--- a/doc/request.docx
+++ b/doc/request.docx
@@ -473,22 +473,24 @@
         <w:rPr>
           <w:rFonts w:hint="eastAsia"/>
         </w:rPr>
-        <w:t>가 형성이 되었다면 모든 파리 개체에 대</w:t>
-      </w:r>
-      <w:r>
-        <w:rPr>
-          <w:rFonts w:hint="eastAsia"/>
-        </w:rPr>
-        <w:t>한 각각의 총 i</w:t>
+        <w:t>가 형성이 되었다면 모든 파리 개체에 대한 각각의 총 i</w:t>
       </w:r>
       <w:r>
         <w:t xml:space="preserve">nteraction number </w:t>
       </w:r>
-      <w:r>
-        <w:rPr>
-          <w:rFonts w:hint="eastAsia"/>
-        </w:rPr>
-        <w:t xml:space="preserve">를 </w:t>
+      <w:proofErr w:type="spellStart"/>
+      <w:r>
+        <w:rPr>
+          <w:rFonts w:hint="eastAsia"/>
+        </w:rPr>
+        <w:t>를</w:t>
+      </w:r>
+      <w:proofErr w:type="spellEnd"/>
+      <w:r>
+        <w:rPr>
+          <w:rFonts w:hint="eastAsia"/>
+        </w:rPr>
+        <w:t xml:space="preserve"> </w:t>
       </w:r>
       <w:proofErr w:type="spellStart"/>
       <w:r>
@@ -620,9 +622,6 @@
       <w:pPr>
         <w:pStyle w:val="a3"/>
         <w:ind w:leftChars="0" w:left="760"/>
-        <w:rPr>
-          <w:rFonts w:hint="eastAsia"/>
-        </w:rPr>
       </w:pPr>
       <w:r>
         <w:lastRenderedPageBreak/>
@@ -642,6 +641,398 @@
           <w:rFonts w:hint="eastAsia"/>
         </w:rPr>
         <w:t>처럼 각각 저장이 된다면 좋을 것 같습니다.</w:t>
+      </w:r>
+    </w:p>
+    <w:p>
+      <w:pPr>
+        <w:pStyle w:val="a3"/>
+        <w:ind w:leftChars="0" w:left="760"/>
+      </w:pPr>
+    </w:p>
+    <w:p>
+      <w:pPr>
+        <w:pStyle w:val="a3"/>
+        <w:ind w:leftChars="0" w:left="760"/>
+      </w:pPr>
+    </w:p>
+    <w:p>
+      <w:pPr>
+        <w:pStyle w:val="a3"/>
+      </w:pPr>
+      <w:r>
+        <w:t xml:space="preserve">General한 </w:t>
+      </w:r>
+      <w:proofErr w:type="gramStart"/>
+      <w:r>
+        <w:t>request 입니다</w:t>
+      </w:r>
+      <w:proofErr w:type="gramEnd"/>
+      <w:r>
+        <w:t>.</w:t>
+      </w:r>
+    </w:p>
+    <w:p>
+      <w:pPr>
+        <w:pStyle w:val="a3"/>
+      </w:pPr>
+      <w:r>
+        <w:t>1) 현재 모든 데이터에 frame에 해당하는 수치만 나타나 있는데, time에 해당하는 수치도 동시에 나타낼 수 있을까요?</w:t>
+      </w:r>
+    </w:p>
+    <w:p>
+      <w:pPr>
+        <w:pStyle w:val="a3"/>
+      </w:pPr>
+      <w:r>
+        <w:t>2) 모든 html로 표현되어지는 graph에 원형 Arena도 표시가 가능한가요?</w:t>
+      </w:r>
+    </w:p>
+    <w:p>
+      <w:pPr>
+        <w:pStyle w:val="a3"/>
+      </w:pPr>
+      <w:r>
+        <w:t>3) x축(</w:t>
+      </w:r>
+      <w:proofErr w:type="spellStart"/>
+      <w:r>
+        <w:t>그라데이션</w:t>
+      </w:r>
+      <w:proofErr w:type="spellEnd"/>
+      <w:r>
+        <w:t xml:space="preserve"> 선 위쪽 값, </w:t>
+      </w:r>
+      <w:proofErr w:type="spellStart"/>
+      <w:r>
+        <w:t>그라데이션</w:t>
+      </w:r>
+      <w:proofErr w:type="spellEnd"/>
+      <w:r>
+        <w:t xml:space="preserve"> 선 아래쪽 값</w:t>
+      </w:r>
+      <w:proofErr w:type="gramStart"/>
+      <w:r>
+        <w:t>) ,</w:t>
+      </w:r>
+      <w:proofErr w:type="gramEnd"/>
+      <w:r>
+        <w:t xml:space="preserve"> y축(왼쪽 값, 오른쪽 값)에 여러가지 숫자들이 </w:t>
+      </w:r>
+      <w:proofErr w:type="spellStart"/>
+      <w:r>
+        <w:t>표시되어있는데</w:t>
+      </w:r>
+      <w:proofErr w:type="spellEnd"/>
+      <w:r>
+        <w:t xml:space="preserve"> 해당하는 값이 정확히 어떤 수치인지 파악하기가 어려운 것 같습니다. 좀 더 detail한 설명을 부탁드려도 될까요? </w:t>
+      </w:r>
+    </w:p>
+    <w:p>
+      <w:pPr>
+        <w:pStyle w:val="a3"/>
+        <w:ind w:leftChars="0" w:left="760"/>
+      </w:pPr>
+      <w:r>
+        <w:t xml:space="preserve">4) </w:t>
+      </w:r>
+      <w:proofErr w:type="spellStart"/>
+      <w:r>
+        <w:t>그라데이션이</w:t>
+      </w:r>
+      <w:proofErr w:type="spellEnd"/>
+      <w:r>
+        <w:t xml:space="preserve"> 주어진 바에서 해당 색이 어떻게 주어졌는지, 의미가 무엇인지 한눈에 파악하기가 </w:t>
+      </w:r>
+      <w:proofErr w:type="spellStart"/>
+      <w:r>
+        <w:t>힘든것</w:t>
+      </w:r>
+      <w:proofErr w:type="spellEnd"/>
+      <w:r>
+        <w:t xml:space="preserve"> 같습니다 설명을 부탁드려도 될까요?</w:t>
+      </w:r>
+    </w:p>
+    <w:p>
+      <w:pPr>
+        <w:pStyle w:val="a3"/>
+        <w:ind w:leftChars="0" w:left="760"/>
+      </w:pPr>
+    </w:p>
+    <w:p>
+      <w:pPr>
+        <w:pStyle w:val="a3"/>
+      </w:pPr>
+      <w:r>
+        <w:t xml:space="preserve">1. </w:t>
+      </w:r>
+      <w:proofErr w:type="gramStart"/>
+      <w:r>
+        <w:t>animated-tracks</w:t>
+      </w:r>
+      <w:proofErr w:type="gramEnd"/>
+      <w:r>
+        <w:t>:</w:t>
+      </w:r>
+    </w:p>
+    <w:p>
+      <w:pPr>
+        <w:pStyle w:val="a3"/>
+      </w:pPr>
+      <w:r>
+        <w:rPr>
+          <w:rFonts w:hint="eastAsia"/>
+        </w:rPr>
+        <w:t>현재는</w:t>
+      </w:r>
+      <w:r>
+        <w:t xml:space="preserve"> dot에 마우스 커서를 대야 해당 dot이 무슨 number 파리인지 </w:t>
+      </w:r>
+      <w:proofErr w:type="spellStart"/>
+      <w:r>
+        <w:t>파악할수</w:t>
+      </w:r>
+      <w:proofErr w:type="spellEnd"/>
+      <w:r>
+        <w:t xml:space="preserve"> 있는데요, 아예 그래프 상의 점 자체에 (1) 이런 식으로 </w:t>
+      </w:r>
+      <w:proofErr w:type="spellStart"/>
+      <w:proofErr w:type="gramStart"/>
+      <w:r>
+        <w:t>표현하는게</w:t>
+      </w:r>
+      <w:proofErr w:type="spellEnd"/>
+      <w:proofErr w:type="gramEnd"/>
+      <w:r>
+        <w:t xml:space="preserve"> 가능할까요?</w:t>
+      </w:r>
+    </w:p>
+    <w:p>
+      <w:pPr>
+        <w:pStyle w:val="a3"/>
+      </w:pPr>
+      <w:r>
+        <w:t xml:space="preserve">2. </w:t>
+      </w:r>
+      <w:proofErr w:type="spellStart"/>
+      <w:r>
+        <w:t>densitiy</w:t>
+      </w:r>
+      <w:proofErr w:type="spellEnd"/>
+      <w:r>
+        <w:t>:</w:t>
+      </w:r>
+    </w:p>
+    <w:p>
+      <w:pPr>
+        <w:pStyle w:val="a3"/>
+      </w:pPr>
+      <w:r>
+        <w:t>density plot을 좀더 smooth한 형태로 구현을 시킬 수 있을까요?</w:t>
+      </w:r>
+    </w:p>
+    <w:p>
+      <w:pPr>
+        <w:pStyle w:val="a3"/>
+      </w:pPr>
+      <w:r>
+        <w:t>3. distance:</w:t>
+      </w:r>
+    </w:p>
+    <w:p>
+      <w:pPr>
+        <w:pStyle w:val="a3"/>
+      </w:pPr>
+      <w:r>
+        <w:rPr>
+          <w:rFonts w:hint="eastAsia"/>
+        </w:rPr>
+        <w:t>현재는</w:t>
+      </w:r>
+      <w:r>
+        <w:t xml:space="preserve"> 전체 값에 대한 그래프만 보여지는 것 같습니다. 혹시 파리 개개의 그래프도 따로 만들 수 있을까요?</w:t>
+      </w:r>
+    </w:p>
+    <w:p>
+      <w:pPr>
+        <w:pStyle w:val="a3"/>
+      </w:pPr>
+      <w:r>
+        <w:t xml:space="preserve">4. </w:t>
+      </w:r>
+      <w:proofErr w:type="spellStart"/>
+      <w:r>
+        <w:t>positioin</w:t>
+      </w:r>
+      <w:proofErr w:type="spellEnd"/>
+      <w:r>
+        <w:t>-heatmap과 density data의 차이점이 무엇인가요?</w:t>
+      </w:r>
+    </w:p>
+    <w:p>
+      <w:pPr>
+        <w:pStyle w:val="a3"/>
+      </w:pPr>
+      <w:r>
+        <w:t>5. all-tracks.html</w:t>
+      </w:r>
+    </w:p>
+    <w:p>
+      <w:pPr>
+        <w:pStyle w:val="a3"/>
+        <w:ind w:leftChars="0" w:left="760"/>
+      </w:pPr>
+      <w:r>
+        <w:rPr>
+          <w:rFonts w:hint="eastAsia"/>
+        </w:rPr>
+        <w:t>처음</w:t>
+      </w:r>
+      <w:r>
+        <w:t xml:space="preserve"> 파일을 열었을 때 start point만 표시되고 trace data는 </w:t>
+      </w:r>
+      <w:proofErr w:type="spellStart"/>
+      <w:r>
+        <w:t>숨김상태로</w:t>
+      </w:r>
+      <w:proofErr w:type="spellEnd"/>
+      <w:r>
+        <w:t xml:space="preserve"> 표시되게 설정을 바꿀 수 있을까요?</w:t>
+      </w:r>
+    </w:p>
+    <w:p>
+      <w:pPr>
+        <w:pStyle w:val="a3"/>
+        <w:ind w:leftChars="0" w:left="760"/>
+      </w:pPr>
+    </w:p>
+    <w:p>
+      <w:pPr>
+        <w:pStyle w:val="a3"/>
+      </w:pPr>
+      <w:r>
+        <w:t xml:space="preserve">[Excel 파일에 대한 </w:t>
+      </w:r>
+      <w:proofErr w:type="gramStart"/>
+      <w:r>
+        <w:t>request 입니다</w:t>
+      </w:r>
+      <w:proofErr w:type="gramEnd"/>
+      <w:r>
+        <w:t>]</w:t>
+      </w:r>
+    </w:p>
+    <w:p>
+      <w:pPr>
+        <w:pStyle w:val="a3"/>
+      </w:pPr>
+      <w:r>
+        <w:t xml:space="preserve">1. distance csv 파일에 nearest object에 해당하는 정보를 한 눈에 보기 힘든 것 같습니다. </w:t>
+      </w:r>
+      <w:r>
+        <w:lastRenderedPageBreak/>
+        <w:t>가장 가까운 top 3 파리를 표시하고 그 mean값 또한 엑셀파일에서 동시에 확인을 할 수 있다면 좋을 것 같습니다.</w:t>
+      </w:r>
+    </w:p>
+    <w:p>
+      <w:pPr>
+        <w:pStyle w:val="a3"/>
+      </w:pPr>
+      <w:r>
+        <w:t>2. 현재는 cluster가 형성되었다고 판단되어지는 지점에 해당하는 data만 있는데요, 혹시 전체 비디오에 대한 excel data도 뽑을 수 있을까요?</w:t>
+      </w:r>
+    </w:p>
+    <w:p>
+      <w:pPr>
+        <w:pStyle w:val="a3"/>
+        <w:ind w:leftChars="0" w:left="760"/>
+      </w:pPr>
+      <w:r>
+        <w:t xml:space="preserve">3. 파리 각각의 object가 현재 0 1 2 ... 15로 </w:t>
+      </w:r>
+      <w:proofErr w:type="spellStart"/>
+      <w:r>
+        <w:t>명명되어있는데</w:t>
+      </w:r>
+      <w:proofErr w:type="spellEnd"/>
+      <w:r>
+        <w:t xml:space="preserve"> 이를 fly1, fly2, fly3.... 이런 식으로 변경이 가능할까요?</w:t>
+      </w:r>
+    </w:p>
+    <w:p>
+      <w:pPr>
+        <w:pStyle w:val="a3"/>
+        <w:ind w:leftChars="0" w:left="760"/>
+      </w:pPr>
+    </w:p>
+    <w:p>
+      <w:pPr>
+        <w:pStyle w:val="a3"/>
+      </w:pPr>
+      <w:r>
+        <w:t>** 비디오를 분석하기 이전에 이러한 설정을 임의로 변경할 수 있게 하는게 가능할까요?</w:t>
+      </w:r>
+    </w:p>
+    <w:p>
+      <w:pPr>
+        <w:pStyle w:val="a3"/>
+      </w:pPr>
+      <w:r>
+        <w:t>ex) 이번 분석에서는 cluster index 가 '</w:t>
+      </w:r>
+      <w:proofErr w:type="spellStart"/>
+      <w:r>
+        <w:t>특정값</w:t>
+      </w:r>
+      <w:proofErr w:type="spellEnd"/>
+      <w:r>
+        <w:t>' 이하일때 만을 파리들이 충분히 가까이에 있다고 정의하고 이 '</w:t>
+      </w:r>
+      <w:proofErr w:type="spellStart"/>
+      <w:r>
+        <w:t>특정값</w:t>
+      </w:r>
+      <w:proofErr w:type="spellEnd"/>
+      <w:r>
+        <w:t>'이 '특정시간' 이상 유지되었을 때를 cluster라고 정의한다</w:t>
+      </w:r>
+    </w:p>
+    <w:p>
+      <w:pPr>
+        <w:pStyle w:val="a3"/>
+        <w:ind w:leftChars="0" w:left="760"/>
+      </w:pPr>
+      <w:r>
+        <w:rPr>
+          <w:rFonts w:hint="eastAsia"/>
+        </w:rPr>
+        <w:t>제가</w:t>
+      </w:r>
+      <w:r>
+        <w:t xml:space="preserve"> 임의로 '</w:t>
+      </w:r>
+      <w:proofErr w:type="spellStart"/>
+      <w:r>
+        <w:t>특정값</w:t>
+      </w:r>
+      <w:proofErr w:type="spellEnd"/>
+      <w:r>
+        <w:t>' '특정시간'</w:t>
+      </w:r>
+      <w:proofErr w:type="spellStart"/>
+      <w:r>
+        <w:t>를</w:t>
+      </w:r>
+      <w:proofErr w:type="spellEnd"/>
+      <w:r>
+        <w:t xml:space="preserve"> 입력하고 이에 따라 분석을 할 </w:t>
+      </w:r>
+      <w:proofErr w:type="spellStart"/>
+      <w:r>
+        <w:t>수있는</w:t>
+      </w:r>
+      <w:proofErr w:type="spellEnd"/>
+      <w:r>
+        <w:t xml:space="preserve"> 기능이 가능한지 여쭤보고 싶습니다.</w:t>
       </w:r>
     </w:p>
     <w:sectPr>
